--- a/training/Information.docx
+++ b/training/Information.docx
@@ -292,9 +292,11 @@
             <w:pPr>
               <w:pStyle w:val="NoSpacing"/>
             </w:pPr>
+            <w:proofErr w:type="spellStart"/>
             <w:r>
               <w:t>GroupID</w:t>
             </w:r>
+            <w:proofErr w:type="spellEnd"/>
           </w:p>
         </w:tc>
         <w:tc>
@@ -333,9 +335,11 @@
             <w:pPr>
               <w:pStyle w:val="NoSpacing"/>
             </w:pPr>
+            <w:proofErr w:type="spellStart"/>
             <w:r>
               <w:t>EntryID</w:t>
             </w:r>
+            <w:proofErr w:type="spellEnd"/>
           </w:p>
         </w:tc>
         <w:tc>
@@ -409,9 +413,11 @@
             <w:pPr>
               <w:pStyle w:val="NoSpacing"/>
             </w:pPr>
+            <w:proofErr w:type="spellStart"/>
             <w:r>
               <w:t>NormSF</w:t>
             </w:r>
+            <w:proofErr w:type="spellEnd"/>
           </w:p>
         </w:tc>
         <w:tc>
@@ -488,9 +494,11 @@
             <w:pPr>
               <w:pStyle w:val="NoSpacing"/>
             </w:pPr>
+            <w:proofErr w:type="spellStart"/>
             <w:r>
               <w:t>NormLF</w:t>
             </w:r>
+            <w:proofErr w:type="spellEnd"/>
           </w:p>
         </w:tc>
         <w:tc>
@@ -673,25 +681,47 @@
         <w:rPr>
           <w:u w:val="single"/>
         </w:rPr>
-        <w:t>Within each normalized short form (N</w:t>
-      </w:r>
+        <w:t>Within each normalized short form (</w:t>
+      </w:r>
+      <w:proofErr w:type="spellStart"/>
       <w:r>
         <w:rPr>
           <w:u w:val="single"/>
         </w:rPr>
+        <w:t>N</w:t>
+      </w:r>
+      <w:r>
+        <w:rPr>
+          <w:u w:val="single"/>
+        </w:rPr>
         <w:t>orm</w:t>
       </w:r>
       <w:r>
         <w:rPr>
           <w:u w:val="single"/>
         </w:rPr>
-        <w:t>SF)</w:t>
+        <w:t>SF</w:t>
+      </w:r>
+      <w:proofErr w:type="spellEnd"/>
+      <w:r>
+        <w:rPr>
+          <w:u w:val="single"/>
+        </w:rPr>
+        <w:t>)</w:t>
       </w:r>
       <w:r>
         <w:t xml:space="preserve"> </w:t>
       </w:r>
       <w:r>
-        <w:t>compare all possible senses, and determine which ones are synonymous. Assign unique GroupIDs to each synonymous group.</w:t>
+        <w:t xml:space="preserve">compare all possible senses, and determine which ones are synonymous. Assign unique </w:t>
+      </w:r>
+      <w:proofErr w:type="spellStart"/>
+      <w:r>
+        <w:t>GroupIDs</w:t>
+      </w:r>
+      <w:proofErr w:type="spellEnd"/>
+      <w:r>
+        <w:t xml:space="preserve"> to each synonymous group.</w:t>
       </w:r>
     </w:p>
     <w:p>
@@ -821,7 +851,15 @@
         <w:pStyle w:val="NoSpacing"/>
       </w:pPr>
       <w:r>
-        <w:t>Train 4: Medical synonyms provided by Jim Cimino ("Auditing the Unified Medical Language System with Semantic Methods", JAMIA, 1998, PMID: 9452984). This may or may not help but you can try.</w:t>
+        <w:t xml:space="preserve">Train 4: Medical synonyms provided by Jim </w:t>
+      </w:r>
+      <w:proofErr w:type="spellStart"/>
+      <w:r>
+        <w:t>Cimino</w:t>
+      </w:r>
+      <w:proofErr w:type="spellEnd"/>
+      <w:r>
+        <w:t xml:space="preserve"> ("Auditing the Unified Medical Language System with Semantic Methods", JAMIA, 1998, PMID: 9452984). This may or may not help but you can try.</w:t>
       </w:r>
     </w:p>
     <w:p>
@@ -939,62 +977,87 @@
         <w:pStyle w:val="NoSpacing"/>
       </w:pPr>
       <w:r>
-        <w:t>Perhaps it would be useful to generate two column for each entr</w:t>
-      </w:r>
-      <w:r>
-        <w:t>y, specifying the next closest G</w:t>
-      </w:r>
-      <w:r>
-        <w:t xml:space="preserve">roupID </w:t>
-      </w:r>
-      <w:r>
-        <w:t xml:space="preserve">(that the entry wasn't grouped with) </w:t>
-      </w:r>
-      <w:r>
-        <w:t>and the certainty tha</w:t>
-      </w:r>
-      <w:r>
-        <w:t>t the entry might belong to that GroupID.</w:t>
-      </w:r>
-    </w:p>
-    <w:p>
-      <w:pPr>
-        <w:pStyle w:val="NoSpacing"/>
-      </w:pPr>
-    </w:p>
-    <w:p>
-      <w:pPr>
-        <w:pStyle w:val="NoSpacing"/>
-        <w:rPr>
-          <w:b/>
-        </w:rPr>
-      </w:pPr>
-      <w:r>
-        <w:rPr>
-          <w:b/>
-        </w:rPr>
-        <w:t>Mistakes</w:t>
-      </w:r>
-    </w:p>
-    <w:p>
-      <w:pPr>
-        <w:pStyle w:val="NoSpacing"/>
-      </w:pPr>
-    </w:p>
-    <w:p>
-      <w:pPr>
-        <w:pStyle w:val="NoSpacing"/>
-      </w:pPr>
-      <w:r>
-        <w:t>Our annotators are very good, but of course we can't rule out the possibility of mistakes. If there's anything that is persistently misclassified, send it over and I can review it to ensure it is correct.</w:t>
-      </w:r>
-    </w:p>
-    <w:p>
-      <w:pPr>
-        <w:pStyle w:val="NoSpacing"/>
-      </w:pPr>
+        <w:t>Perhaps it would be useful to generate two column</w:t>
+      </w:r>
+      <w:r>
+        <w:t>s</w:t>
+      </w:r>
+      <w:r>
+        <w:t xml:space="preserve"> for each </w:t>
+      </w:r>
       <w:bookmarkStart w:id="0" w:name="_GoBack"/>
       <w:bookmarkEnd w:id="0"/>
+      <w:r>
+        <w:t>entr</w:t>
+      </w:r>
+      <w:r>
+        <w:t xml:space="preserve">y, specifying the next closest </w:t>
+      </w:r>
+      <w:proofErr w:type="spellStart"/>
+      <w:r>
+        <w:t>G</w:t>
+      </w:r>
+      <w:r>
+        <w:t>roupID</w:t>
+      </w:r>
+      <w:proofErr w:type="spellEnd"/>
+      <w:r>
+        <w:t xml:space="preserve"> </w:t>
+      </w:r>
+      <w:r>
+        <w:t xml:space="preserve">(that the entry wasn't grouped with) </w:t>
+      </w:r>
+      <w:r>
+        <w:t>and the certainty tha</w:t>
+      </w:r>
+      <w:r>
+        <w:t xml:space="preserve">t the entry might belong to that </w:t>
+      </w:r>
+      <w:proofErr w:type="spellStart"/>
+      <w:r>
+        <w:t>GroupID</w:t>
+      </w:r>
+      <w:proofErr w:type="spellEnd"/>
+      <w:r>
+        <w:t>.</w:t>
+      </w:r>
+    </w:p>
+    <w:p>
+      <w:pPr>
+        <w:pStyle w:val="NoSpacing"/>
+      </w:pPr>
+    </w:p>
+    <w:p>
+      <w:pPr>
+        <w:pStyle w:val="NoSpacing"/>
+        <w:rPr>
+          <w:b/>
+        </w:rPr>
+      </w:pPr>
+      <w:r>
+        <w:rPr>
+          <w:b/>
+        </w:rPr>
+        <w:t>Mistakes</w:t>
+      </w:r>
+    </w:p>
+    <w:p>
+      <w:pPr>
+        <w:pStyle w:val="NoSpacing"/>
+      </w:pPr>
+    </w:p>
+    <w:p>
+      <w:pPr>
+        <w:pStyle w:val="NoSpacing"/>
+      </w:pPr>
+      <w:r>
+        <w:t>Our annotators are very good, but of course we can't rule out the possibility of mistakes. If there's anything that is persistently misclassified, send it over and I can review it to ensure it is correct.</w:t>
+      </w:r>
+    </w:p>
+    <w:p>
+      <w:pPr>
+        <w:pStyle w:val="NoSpacing"/>
+      </w:pPr>
     </w:p>
     <w:p>
       <w:pPr>
@@ -1022,8 +1085,13 @@
         <w:pStyle w:val="NoSpacing"/>
       </w:pPr>
       <w:r>
-        <w:t>transforming growth factor β receptor 2|type II transforming growth factor-beta receptor|Y</w:t>
-      </w:r>
+        <w:t xml:space="preserve">transforming growth factor β receptor 2|type II transforming growth factor-beta </w:t>
+      </w:r>
+      <w:proofErr w:type="spellStart"/>
+      <w:r>
+        <w:t>receptor|Y</w:t>
+      </w:r>
+      <w:proofErr w:type="spellEnd"/>
     </w:p>
     <w:p>
       <w:pPr>
@@ -1038,39 +1106,99 @@
         <w:pStyle w:val="NoSpacing"/>
       </w:pPr>
       <w:r>
-        <w:t>organophosphorus delayed neuropathy|organophosphorus ester-induced delayed neurotoxicity|Y</w:t>
-      </w:r>
-    </w:p>
-    <w:p>
-      <w:pPr>
-        <w:pStyle w:val="NoSpacing"/>
-      </w:pPr>
-      <w:r>
-        <w:t>pea seed-borne mosaic potyvirus|pea seedborne mosaic virus|Y</w:t>
-      </w:r>
-    </w:p>
-    <w:p>
-      <w:pPr>
-        <w:pStyle w:val="NoSpacing"/>
-      </w:pPr>
-      <w:r>
-        <w:t>polyadenylate binding protein 2|polyA binding protein 2|Y</w:t>
-      </w:r>
-    </w:p>
-    <w:p>
-      <w:pPr>
-        <w:pStyle w:val="NoSpacing"/>
-      </w:pPr>
-      <w:r>
-        <w:t>vitamin D receptor|vitamin D receptor gene|N</w:t>
-      </w:r>
-    </w:p>
-    <w:p>
-      <w:pPr>
-        <w:pStyle w:val="NoSpacing"/>
-      </w:pPr>
-      <w:r>
-        <w:t>serum- and glucocorticoid-regulated kinase|serum and glucocorticoid-inducible kinase 1|Y</w:t>
+        <w:t xml:space="preserve">organophosphorus delayed </w:t>
+      </w:r>
+      <w:proofErr w:type="spellStart"/>
+      <w:r>
+        <w:t>neuropathy|organophosphorus</w:t>
+      </w:r>
+      <w:proofErr w:type="spellEnd"/>
+      <w:r>
+        <w:t xml:space="preserve"> ester-induced delayed </w:t>
+      </w:r>
+      <w:proofErr w:type="spellStart"/>
+      <w:r>
+        <w:t>neurotoxicity|Y</w:t>
+      </w:r>
+      <w:proofErr w:type="spellEnd"/>
+    </w:p>
+    <w:p>
+      <w:pPr>
+        <w:pStyle w:val="NoSpacing"/>
+      </w:pPr>
+      <w:r>
+        <w:t xml:space="preserve">pea seed-borne mosaic </w:t>
+      </w:r>
+      <w:proofErr w:type="spellStart"/>
+      <w:r>
+        <w:t>potyvirus|pea</w:t>
+      </w:r>
+      <w:proofErr w:type="spellEnd"/>
+      <w:r>
+        <w:t xml:space="preserve"> </w:t>
+      </w:r>
+      <w:proofErr w:type="spellStart"/>
+      <w:r>
+        <w:t>seedborne</w:t>
+      </w:r>
+      <w:proofErr w:type="spellEnd"/>
+      <w:r>
+        <w:t xml:space="preserve"> mosaic </w:t>
+      </w:r>
+      <w:proofErr w:type="spellStart"/>
+      <w:r>
+        <w:t>virus|Y</w:t>
+      </w:r>
+      <w:proofErr w:type="spellEnd"/>
+    </w:p>
+    <w:p>
+      <w:pPr>
+        <w:pStyle w:val="NoSpacing"/>
+      </w:pPr>
+      <w:proofErr w:type="spellStart"/>
+      <w:r>
+        <w:t>polyadenylate</w:t>
+      </w:r>
+      <w:proofErr w:type="spellEnd"/>
+      <w:r>
+        <w:t xml:space="preserve"> binding protein 2|polyA binding protein 2|Y</w:t>
+      </w:r>
+    </w:p>
+    <w:p>
+      <w:pPr>
+        <w:pStyle w:val="NoSpacing"/>
+      </w:pPr>
+      <w:r>
+        <w:t xml:space="preserve">vitamin D </w:t>
+      </w:r>
+      <w:proofErr w:type="spellStart"/>
+      <w:r>
+        <w:t>receptor|vitamin</w:t>
+      </w:r>
+      <w:proofErr w:type="spellEnd"/>
+      <w:r>
+        <w:t xml:space="preserve"> D receptor </w:t>
+      </w:r>
+      <w:proofErr w:type="spellStart"/>
+      <w:r>
+        <w:t>gene|N</w:t>
+      </w:r>
+      <w:proofErr w:type="spellEnd"/>
+    </w:p>
+    <w:p>
+      <w:pPr>
+        <w:pStyle w:val="NoSpacing"/>
+      </w:pPr>
+      <w:r>
+        <w:t xml:space="preserve">serum- and glucocorticoid-regulated </w:t>
+      </w:r>
+      <w:proofErr w:type="spellStart"/>
+      <w:r>
+        <w:t>kinase|serum</w:t>
+      </w:r>
+      <w:proofErr w:type="spellEnd"/>
+      <w:r>
+        <w:t xml:space="preserve"> and glucocorticoid-inducible kinase 1|Y</w:t>
       </w:r>
     </w:p>
     <w:p>
@@ -1086,15 +1214,41 @@
         <w:pStyle w:val="NoSpacing"/>
       </w:pPr>
       <w:r>
-        <w:t>PGI(2) synthase|PGI synthase|Y</w:t>
-      </w:r>
-    </w:p>
-    <w:p>
-      <w:pPr>
-        <w:pStyle w:val="NoSpacing"/>
-      </w:pPr>
-      <w:r>
-        <w:t>apoprotein A-I|apolopoprotein A-1|Y</w:t>
+        <w:t xml:space="preserve">PGI(2) </w:t>
+      </w:r>
+      <w:proofErr w:type="spellStart"/>
+      <w:r>
+        <w:t>synthase|PGI</w:t>
+      </w:r>
+      <w:proofErr w:type="spellEnd"/>
+      <w:r>
+        <w:t xml:space="preserve"> </w:t>
+      </w:r>
+      <w:proofErr w:type="spellStart"/>
+      <w:r>
+        <w:t>synthase|Y</w:t>
+      </w:r>
+      <w:proofErr w:type="spellEnd"/>
+    </w:p>
+    <w:p>
+      <w:pPr>
+        <w:pStyle w:val="NoSpacing"/>
+      </w:pPr>
+      <w:proofErr w:type="spellStart"/>
+      <w:r>
+        <w:t>apoprotein</w:t>
+      </w:r>
+      <w:proofErr w:type="spellEnd"/>
+      <w:r>
+        <w:t xml:space="preserve"> </w:t>
+      </w:r>
+      <w:proofErr w:type="spellStart"/>
+      <w:r>
+        <w:t>A-I|apolopoprotein</w:t>
+      </w:r>
+      <w:proofErr w:type="spellEnd"/>
+      <w:r>
+        <w:t xml:space="preserve"> A-1|Y</w:t>
       </w:r>
     </w:p>
     <w:sectPr>
